--- a/crossplatform/lab02/lab02.docx
+++ b/crossplatform/lab02/lab02.docx
@@ -22,9 +22,6 @@
         <w:adjustRightInd w:val="0"/>
         <w:spacing w:before="480"/>
         <w:jc w:val="center"/>
-        <w:rPr>
-          <w:lang w:val="en-US"/>
-        </w:rPr>
       </w:pPr>
       <w:r>
         <w:t>КАФЕДРА №</w:t>
@@ -33,9 +30,6 @@
         <w:t xml:space="preserve"> </w:t>
       </w:r>
       <w:r>
-        <w:rPr>
-          <w:lang w:val="en-US"/>
-        </w:rPr>
         <w:t>42</w:t>
       </w:r>
     </w:p>
@@ -966,6 +960,91 @@
       </w:pPr>
       <w:r>
         <w:lastRenderedPageBreak/>
+        <w:t>Цели работы</w:t>
+      </w:r>
+    </w:p>
+    <w:p>
+      <w:pPr>
+        <w:pStyle w:val="MAINTEXT1"/>
+      </w:pPr>
+      <w:r>
+        <w:t>Цели работы заключались в следующем:</w:t>
+      </w:r>
+    </w:p>
+    <w:p>
+      <w:pPr>
+        <w:pStyle w:val="LIST1"/>
+      </w:pPr>
+      <w:r>
+        <w:t>Ознакомиться с основами многопоточного программирования в Java.</w:t>
+      </w:r>
+    </w:p>
+    <w:p>
+      <w:pPr>
+        <w:pStyle w:val="LIST1"/>
+      </w:pPr>
+      <w:r>
+        <w:t>Изучить принципы взаимодействия и синхронизации потоков при помощи объектов-мониторов (</w:t>
+      </w:r>
+      <w:proofErr w:type="spellStart"/>
+      <w:r>
+        <w:t>synchronized</w:t>
+      </w:r>
+      <w:proofErr w:type="spellEnd"/>
+      <w:r>
+        <w:t xml:space="preserve">, </w:t>
+      </w:r>
+      <w:proofErr w:type="spellStart"/>
+      <w:proofErr w:type="gramStart"/>
+      <w:r>
+        <w:t>wait</w:t>
+      </w:r>
+      <w:proofErr w:type="spellEnd"/>
+      <w:r>
+        <w:t>(</w:t>
+      </w:r>
+      <w:proofErr w:type="gramEnd"/>
+      <w:r>
+        <w:t xml:space="preserve">), </w:t>
+      </w:r>
+      <w:proofErr w:type="spellStart"/>
+      <w:r>
+        <w:t>notify</w:t>
+      </w:r>
+      <w:proofErr w:type="spellEnd"/>
+      <w:r>
+        <w:t xml:space="preserve">(), </w:t>
+      </w:r>
+      <w:proofErr w:type="spellStart"/>
+      <w:r>
+        <w:t>notifyAll</w:t>
+      </w:r>
+      <w:proofErr w:type="spellEnd"/>
+      <w:r>
+        <w:t>()).</w:t>
+      </w:r>
+    </w:p>
+    <w:p>
+      <w:pPr>
+        <w:pStyle w:val="LIST1"/>
+      </w:pPr>
+      <w:r>
+        <w:t>Научиться реализовывать обмен сигналами между потоками и организовывать их согласованную работу.</w:t>
+      </w:r>
+    </w:p>
+    <w:p>
+      <w:pPr>
+        <w:pStyle w:val="LIST1"/>
+      </w:pPr>
+      <w:r>
+        <w:t>Разработать программу, в которой один поток выполняет роль таймера (хронометра), а другие потоки реагируют на его сигналы с заданной периодичностью, не вмешиваясь в код основного потока.</w:t>
+      </w:r>
+    </w:p>
+    <w:p>
+      <w:pPr>
+        <w:pStyle w:val="DIV1"/>
+      </w:pPr>
+      <w:r>
         <w:t>Задание</w:t>
       </w:r>
     </w:p>
@@ -1021,12 +1100,18 @@
         <w:t>Листинг</w:t>
       </w:r>
       <w:r>
+        <w:rPr>
+          <w:lang w:val="en-US"/>
+        </w:rPr>
         <w:t xml:space="preserve"> </w:t>
       </w:r>
       <w:r>
         <w:fldChar w:fldCharType="begin"/>
       </w:r>
       <w:r>
+        <w:rPr>
+          <w:lang w:val="en-US"/>
+        </w:rPr>
         <w:instrText xml:space="preserve"> </w:instrText>
       </w:r>
       <w:r>
@@ -1036,12 +1121,18 @@
         <w:instrText>SEQ</w:instrText>
       </w:r>
       <w:r>
+        <w:rPr>
+          <w:lang w:val="en-US"/>
+        </w:rPr>
         <w:instrText xml:space="preserve"> </w:instrText>
       </w:r>
       <w:r>
         <w:instrText>Листинг</w:instrText>
       </w:r>
       <w:r>
+        <w:rPr>
+          <w:lang w:val="en-US"/>
+        </w:rPr>
         <w:instrText xml:space="preserve"> \* </w:instrText>
       </w:r>
       <w:r>
@@ -1051,6 +1142,9 @@
         <w:instrText>ARABIC</w:instrText>
       </w:r>
       <w:r>
+        <w:rPr>
+          <w:lang w:val="en-US"/>
+        </w:rPr>
         <w:instrText xml:space="preserve"> </w:instrText>
       </w:r>
       <w:r>
@@ -1067,16 +1161,22 @@
         <w:fldChar w:fldCharType="end"/>
       </w:r>
       <w:r>
+        <w:rPr>
+          <w:lang w:val="en-US"/>
+        </w:rPr>
+        <w:t xml:space="preserve"> — </w:t>
+      </w:r>
+      <w:r>
+        <w:t>Листинг</w:t>
+      </w:r>
+      <w:r>
+        <w:rPr>
+          <w:lang w:val="en-US"/>
+        </w:rPr>
         <w:t xml:space="preserve"> </w:t>
       </w:r>
       <w:r>
-        <w:t>—</w:t>
-      </w:r>
-      <w:r>
-        <w:t xml:space="preserve"> </w:t>
-      </w:r>
-      <w:r>
-        <w:t>Листинг программы</w:t>
+        <w:t>программы</w:t>
       </w:r>
     </w:p>
     <w:p>
@@ -1382,6 +1482,7 @@
         <w:pStyle w:val="LISTINGBODY"/>
       </w:pPr>
       <w:r>
+        <w:lastRenderedPageBreak/>
         <w:t xml:space="preserve">// </w:t>
       </w:r>
       <w:proofErr w:type="spellStart"/>
@@ -1790,6 +1891,20 @@
       <w:proofErr w:type="gramEnd"/>
       <w:r>
         <w:t>();</w:t>
+      </w:r>
+    </w:p>
+    <w:p>
+      <w:pPr>
+        <w:pStyle w:val="LISTINGBODY"/>
+      </w:pPr>
+      <w:r>
+        <w:tab/>
+      </w:r>
+      <w:r>
+        <w:tab/>
+      </w:r>
+      <w:r>
+        <w:t>}</w:t>
       </w:r>
     </w:p>
     <w:p>
@@ -1803,9 +1918,6 @@
         <w:tab/>
       </w:r>
       <w:r>
-        <w:tab/>
-      </w:r>
-      <w:r>
         <w:rPr>
           <w:lang w:val="ru-RU"/>
         </w:rPr>
@@ -1823,8 +1935,6 @@
         <w:rPr>
           <w:lang w:val="ru-RU"/>
         </w:rPr>
-        <w:lastRenderedPageBreak/>
-        <w:tab/>
         <w:t>}</w:t>
       </w:r>
     </w:p>
@@ -1835,12 +1945,6 @@
           <w:lang w:val="ru-RU"/>
         </w:rPr>
       </w:pPr>
-      <w:r>
-        <w:rPr>
-          <w:lang w:val="ru-RU"/>
-        </w:rPr>
-        <w:t>}</w:t>
-      </w:r>
     </w:p>
     <w:p>
       <w:pPr>
@@ -1849,6 +1953,265 @@
           <w:lang w:val="ru-RU"/>
         </w:rPr>
       </w:pPr>
+      <w:r>
+        <w:rPr>
+          <w:lang w:val="ru-RU"/>
+        </w:rPr>
+        <w:t xml:space="preserve">// Поток, который выводит сообщение </w:t>
+      </w:r>
+      <w:r>
+        <w:t>message</w:t>
+      </w:r>
+      <w:r>
+        <w:rPr>
+          <w:lang w:val="ru-RU"/>
+        </w:rPr>
+        <w:t xml:space="preserve"> каждые </w:t>
+      </w:r>
+      <w:r>
+        <w:t>interval</w:t>
+      </w:r>
+      <w:r>
+        <w:rPr>
+          <w:lang w:val="ru-RU"/>
+        </w:rPr>
+        <w:t xml:space="preserve"> секунд</w:t>
+      </w:r>
+    </w:p>
+    <w:p>
+      <w:pPr>
+        <w:pStyle w:val="LISTINGBODY"/>
+      </w:pPr>
+      <w:r>
+        <w:t xml:space="preserve">class </w:t>
+      </w:r>
+      <w:proofErr w:type="spellStart"/>
+      <w:r>
+        <w:t>MessageThread</w:t>
+      </w:r>
+      <w:proofErr w:type="spellEnd"/>
+      <w:r>
+        <w:t xml:space="preserve"> extends Thread {</w:t>
+      </w:r>
+    </w:p>
+    <w:p>
+      <w:pPr>
+        <w:pStyle w:val="LISTINGBODY"/>
+      </w:pPr>
+      <w:r>
+        <w:tab/>
+        <w:t>private final Object lock;</w:t>
+      </w:r>
+    </w:p>
+    <w:p>
+      <w:pPr>
+        <w:pStyle w:val="LISTINGBODY"/>
+      </w:pPr>
+      <w:r>
+        <w:tab/>
+        <w:t>private final int interval;</w:t>
+      </w:r>
+    </w:p>
+    <w:p>
+      <w:pPr>
+        <w:pStyle w:val="LISTINGBODY"/>
+      </w:pPr>
+      <w:r>
+        <w:tab/>
+        <w:t>private final String message;</w:t>
+      </w:r>
+    </w:p>
+    <w:p>
+      <w:pPr>
+        <w:pStyle w:val="LISTINGBODY"/>
+      </w:pPr>
+      <w:r>
+        <w:tab/>
+        <w:t xml:space="preserve">private int </w:t>
+      </w:r>
+      <w:proofErr w:type="spellStart"/>
+      <w:r>
+        <w:t>currentSeconds</w:t>
+      </w:r>
+      <w:proofErr w:type="spellEnd"/>
+      <w:r>
+        <w:t xml:space="preserve"> = 0;</w:t>
+      </w:r>
+    </w:p>
+    <w:p>
+      <w:pPr>
+        <w:pStyle w:val="LISTINGBODY"/>
+      </w:pPr>
+    </w:p>
+    <w:p>
+      <w:pPr>
+        <w:pStyle w:val="LISTINGBODY"/>
+      </w:pPr>
+      <w:r>
+        <w:tab/>
+        <w:t xml:space="preserve">public </w:t>
+      </w:r>
+      <w:proofErr w:type="spellStart"/>
+      <w:proofErr w:type="gramStart"/>
+      <w:r>
+        <w:t>MessageThread</w:t>
+      </w:r>
+      <w:proofErr w:type="spellEnd"/>
+      <w:r>
+        <w:t>(</w:t>
+      </w:r>
+      <w:proofErr w:type="gramEnd"/>
+      <w:r>
+        <w:t>Object lock, int interval, String message) {</w:t>
+      </w:r>
+    </w:p>
+    <w:p>
+      <w:pPr>
+        <w:pStyle w:val="LISTINGBODY"/>
+      </w:pPr>
+      <w:r>
+        <w:tab/>
+      </w:r>
+      <w:r>
+        <w:tab/>
+      </w:r>
+      <w:proofErr w:type="spellStart"/>
+      <w:proofErr w:type="gramStart"/>
+      <w:r>
+        <w:t>this.lock</w:t>
+      </w:r>
+      <w:proofErr w:type="spellEnd"/>
+      <w:proofErr w:type="gramEnd"/>
+      <w:r>
+        <w:t xml:space="preserve"> = lock;</w:t>
+      </w:r>
+    </w:p>
+    <w:p>
+      <w:pPr>
+        <w:pStyle w:val="LISTINGBODY"/>
+      </w:pPr>
+      <w:r>
+        <w:tab/>
+      </w:r>
+      <w:r>
+        <w:tab/>
+      </w:r>
+      <w:proofErr w:type="spellStart"/>
+      <w:proofErr w:type="gramStart"/>
+      <w:r>
+        <w:t>this.interval</w:t>
+      </w:r>
+      <w:proofErr w:type="spellEnd"/>
+      <w:proofErr w:type="gramEnd"/>
+      <w:r>
+        <w:t xml:space="preserve"> = interval;</w:t>
+      </w:r>
+    </w:p>
+    <w:p>
+      <w:pPr>
+        <w:pStyle w:val="LISTINGBODY"/>
+      </w:pPr>
+      <w:r>
+        <w:tab/>
+      </w:r>
+      <w:r>
+        <w:tab/>
+      </w:r>
+      <w:proofErr w:type="spellStart"/>
+      <w:proofErr w:type="gramStart"/>
+      <w:r>
+        <w:t>this.message</w:t>
+      </w:r>
+      <w:proofErr w:type="spellEnd"/>
+      <w:proofErr w:type="gramEnd"/>
+      <w:r>
+        <w:t xml:space="preserve"> = message;</w:t>
+      </w:r>
+    </w:p>
+    <w:p>
+      <w:pPr>
+        <w:pStyle w:val="LISTINGBODY"/>
+      </w:pPr>
+      <w:r>
+        <w:tab/>
+        <w:t>}</w:t>
+      </w:r>
+    </w:p>
+    <w:p>
+      <w:pPr>
+        <w:pStyle w:val="LISTINGBODY"/>
+      </w:pPr>
+    </w:p>
+    <w:p>
+      <w:pPr>
+        <w:pStyle w:val="LISTINGBODY"/>
+      </w:pPr>
+      <w:r>
+        <w:tab/>
+        <w:t>@Override</w:t>
+      </w:r>
+    </w:p>
+    <w:p>
+      <w:pPr>
+        <w:pStyle w:val="LISTINGBODY"/>
+      </w:pPr>
+      <w:r>
+        <w:tab/>
+        <w:t xml:space="preserve">public void </w:t>
+      </w:r>
+      <w:proofErr w:type="gramStart"/>
+      <w:r>
+        <w:t>run(</w:t>
+      </w:r>
+      <w:proofErr w:type="gramEnd"/>
+      <w:r>
+        <w:t>) {</w:t>
+      </w:r>
+    </w:p>
+    <w:p>
+      <w:pPr>
+        <w:pStyle w:val="LISTINGBODY"/>
+      </w:pPr>
+      <w:r>
+        <w:tab/>
+      </w:r>
+      <w:r>
+        <w:tab/>
+        <w:t>try {</w:t>
+      </w:r>
+    </w:p>
+    <w:p>
+      <w:pPr>
+        <w:pStyle w:val="LISTINGBODY"/>
+      </w:pPr>
+      <w:r>
+        <w:tab/>
+      </w:r>
+      <w:r>
+        <w:tab/>
+      </w:r>
+      <w:r>
+        <w:tab/>
+        <w:t>while (true) {</w:t>
+      </w:r>
+    </w:p>
+    <w:p>
+      <w:pPr>
+        <w:pStyle w:val="LISTINGBODY"/>
+      </w:pPr>
+      <w:r>
+        <w:tab/>
+      </w:r>
+      <w:r>
+        <w:tab/>
+      </w:r>
+      <w:r>
+        <w:tab/>
+      </w:r>
+      <w:r>
+        <w:tab/>
+        <w:t>synchronized (lock) {</w:t>
+      </w:r>
     </w:p>
     <w:p>
       <w:pPr>
@@ -1858,273 +2221,6 @@
         </w:rPr>
       </w:pPr>
       <w:r>
-        <w:rPr>
-          <w:lang w:val="ru-RU"/>
-        </w:rPr>
-        <w:t xml:space="preserve">// Поток, который выводит сообщение </w:t>
-      </w:r>
-      <w:r>
-        <w:t>message</w:t>
-      </w:r>
-      <w:r>
-        <w:rPr>
-          <w:lang w:val="ru-RU"/>
-        </w:rPr>
-        <w:t xml:space="preserve"> каждые </w:t>
-      </w:r>
-      <w:r>
-        <w:t>interval</w:t>
-      </w:r>
-      <w:r>
-        <w:rPr>
-          <w:lang w:val="ru-RU"/>
-        </w:rPr>
-        <w:t xml:space="preserve"> секунд</w:t>
-      </w:r>
-    </w:p>
-    <w:p>
-      <w:pPr>
-        <w:pStyle w:val="LISTINGBODY"/>
-      </w:pPr>
-      <w:r>
-        <w:t xml:space="preserve">class </w:t>
-      </w:r>
-      <w:proofErr w:type="spellStart"/>
-      <w:r>
-        <w:t>MessageThread</w:t>
-      </w:r>
-      <w:proofErr w:type="spellEnd"/>
-      <w:r>
-        <w:t xml:space="preserve"> extends Thread {</w:t>
-      </w:r>
-    </w:p>
-    <w:p>
-      <w:pPr>
-        <w:pStyle w:val="LISTINGBODY"/>
-      </w:pPr>
-      <w:r>
-        <w:tab/>
-        <w:t>private final Object lock;</w:t>
-      </w:r>
-    </w:p>
-    <w:p>
-      <w:pPr>
-        <w:pStyle w:val="LISTINGBODY"/>
-      </w:pPr>
-      <w:r>
-        <w:tab/>
-        <w:t>private final int interval;</w:t>
-      </w:r>
-    </w:p>
-    <w:p>
-      <w:pPr>
-        <w:pStyle w:val="LISTINGBODY"/>
-      </w:pPr>
-      <w:r>
-        <w:tab/>
-        <w:t>private final String message;</w:t>
-      </w:r>
-    </w:p>
-    <w:p>
-      <w:pPr>
-        <w:pStyle w:val="LISTINGBODY"/>
-      </w:pPr>
-      <w:r>
-        <w:tab/>
-        <w:t xml:space="preserve">private int </w:t>
-      </w:r>
-      <w:proofErr w:type="spellStart"/>
-      <w:r>
-        <w:t>currentSeconds</w:t>
-      </w:r>
-      <w:proofErr w:type="spellEnd"/>
-      <w:r>
-        <w:t xml:space="preserve"> = 0;</w:t>
-      </w:r>
-    </w:p>
-    <w:p>
-      <w:pPr>
-        <w:pStyle w:val="LISTINGBODY"/>
-      </w:pPr>
-    </w:p>
-    <w:p>
-      <w:pPr>
-        <w:pStyle w:val="LISTINGBODY"/>
-      </w:pPr>
-      <w:r>
-        <w:tab/>
-        <w:t xml:space="preserve">public </w:t>
-      </w:r>
-      <w:proofErr w:type="spellStart"/>
-      <w:proofErr w:type="gramStart"/>
-      <w:r>
-        <w:t>MessageThread</w:t>
-      </w:r>
-      <w:proofErr w:type="spellEnd"/>
-      <w:r>
-        <w:t>(</w:t>
-      </w:r>
-      <w:proofErr w:type="gramEnd"/>
-      <w:r>
-        <w:t>Object lock, int interval, String message) {</w:t>
-      </w:r>
-    </w:p>
-    <w:p>
-      <w:pPr>
-        <w:pStyle w:val="LISTINGBODY"/>
-      </w:pPr>
-      <w:r>
-        <w:tab/>
-      </w:r>
-      <w:r>
-        <w:tab/>
-      </w:r>
-      <w:proofErr w:type="spellStart"/>
-      <w:proofErr w:type="gramStart"/>
-      <w:r>
-        <w:t>this.lock</w:t>
-      </w:r>
-      <w:proofErr w:type="spellEnd"/>
-      <w:proofErr w:type="gramEnd"/>
-      <w:r>
-        <w:t xml:space="preserve"> = lock;</w:t>
-      </w:r>
-    </w:p>
-    <w:p>
-      <w:pPr>
-        <w:pStyle w:val="LISTINGBODY"/>
-      </w:pPr>
-      <w:r>
-        <w:tab/>
-      </w:r>
-      <w:r>
-        <w:tab/>
-      </w:r>
-      <w:proofErr w:type="spellStart"/>
-      <w:proofErr w:type="gramStart"/>
-      <w:r>
-        <w:t>this.interval</w:t>
-      </w:r>
-      <w:proofErr w:type="spellEnd"/>
-      <w:proofErr w:type="gramEnd"/>
-      <w:r>
-        <w:t xml:space="preserve"> = interval;</w:t>
-      </w:r>
-    </w:p>
-    <w:p>
-      <w:pPr>
-        <w:pStyle w:val="LISTINGBODY"/>
-      </w:pPr>
-      <w:r>
-        <w:tab/>
-      </w:r>
-      <w:r>
-        <w:tab/>
-      </w:r>
-      <w:proofErr w:type="spellStart"/>
-      <w:proofErr w:type="gramStart"/>
-      <w:r>
-        <w:t>this.message</w:t>
-      </w:r>
-      <w:proofErr w:type="spellEnd"/>
-      <w:proofErr w:type="gramEnd"/>
-      <w:r>
-        <w:t xml:space="preserve"> = message;</w:t>
-      </w:r>
-    </w:p>
-    <w:p>
-      <w:pPr>
-        <w:pStyle w:val="LISTINGBODY"/>
-      </w:pPr>
-      <w:r>
-        <w:tab/>
-        <w:t>}</w:t>
-      </w:r>
-    </w:p>
-    <w:p>
-      <w:pPr>
-        <w:pStyle w:val="LISTINGBODY"/>
-      </w:pPr>
-    </w:p>
-    <w:p>
-      <w:pPr>
-        <w:pStyle w:val="LISTINGBODY"/>
-      </w:pPr>
-      <w:r>
-        <w:tab/>
-        <w:t>@Override</w:t>
-      </w:r>
-    </w:p>
-    <w:p>
-      <w:pPr>
-        <w:pStyle w:val="LISTINGBODY"/>
-      </w:pPr>
-      <w:r>
-        <w:tab/>
-        <w:t xml:space="preserve">public void </w:t>
-      </w:r>
-      <w:proofErr w:type="gramStart"/>
-      <w:r>
-        <w:t>run(</w:t>
-      </w:r>
-      <w:proofErr w:type="gramEnd"/>
-      <w:r>
-        <w:t>) {</w:t>
-      </w:r>
-    </w:p>
-    <w:p>
-      <w:pPr>
-        <w:pStyle w:val="LISTINGBODY"/>
-      </w:pPr>
-      <w:r>
-        <w:tab/>
-      </w:r>
-      <w:r>
-        <w:tab/>
-        <w:t>try {</w:t>
-      </w:r>
-    </w:p>
-    <w:p>
-      <w:pPr>
-        <w:pStyle w:val="LISTINGBODY"/>
-      </w:pPr>
-      <w:r>
-        <w:tab/>
-      </w:r>
-      <w:r>
-        <w:tab/>
-      </w:r>
-      <w:r>
-        <w:tab/>
-        <w:t>while (true) {</w:t>
-      </w:r>
-    </w:p>
-    <w:p>
-      <w:pPr>
-        <w:pStyle w:val="LISTINGBODY"/>
-      </w:pPr>
-      <w:r>
-        <w:tab/>
-      </w:r>
-      <w:r>
-        <w:tab/>
-      </w:r>
-      <w:r>
-        <w:tab/>
-      </w:r>
-      <w:r>
-        <w:tab/>
-        <w:t>synchronized (lock) {</w:t>
-      </w:r>
-    </w:p>
-    <w:p>
-      <w:pPr>
-        <w:pStyle w:val="LISTINGBODY"/>
-        <w:rPr>
-          <w:lang w:val="ru-RU"/>
-        </w:rPr>
-      </w:pPr>
-      <w:r>
         <w:tab/>
       </w:r>
       <w:r>
@@ -2403,13 +2499,7 @@
         <w:pStyle w:val="MAINTEXT1"/>
       </w:pPr>
       <w:r>
-        <w:t xml:space="preserve">На рис. </w:t>
-      </w:r>
-      <w:r>
-        <w:t>1</w:t>
-      </w:r>
-      <w:r>
-        <w:t xml:space="preserve"> изображен результат исполнения программы.</w:t>
+        <w:t>На рис. 1 изображен результат исполнения программы.</w:t>
       </w:r>
     </w:p>
     <w:p>
@@ -2417,6 +2507,7 @@
         <w:pStyle w:val="PICTURE"/>
       </w:pPr>
       <w:r>
+        <w:lastRenderedPageBreak/>
         <w:drawing>
           <wp:inline distT="0" distB="0" distL="0" distR="0" wp14:anchorId="7980BB31" wp14:editId="5A9A516B">
             <wp:extent cx="2579914" cy="3270848"/>
@@ -2457,21 +2548,31 @@
     <w:p>
       <w:pPr>
         <w:pStyle w:val="PICTURECAPTION"/>
+      </w:pPr>
+      <w:r>
+        <w:t xml:space="preserve">Рисунок </w:t>
+      </w:r>
+      <w:r>
+        <w:fldChar w:fldCharType="begin"/>
+      </w:r>
+      <w:r>
+        <w:instrText xml:space="preserve"> SEQ Рисунок \* ARABIC </w:instrText>
+      </w:r>
+      <w:r>
+        <w:fldChar w:fldCharType="separate"/>
+      </w:r>
+      <w:r>
         <w:rPr>
-          <w:lang w:val="en-US"/>
+          <w:noProof/>
         </w:rPr>
-      </w:pPr>
-      <w:r>
-        <w:t xml:space="preserve">Рисунок </w:t>
-      </w:r>
-      <w:fldSimple w:instr=" SEQ Рисунок \* ARABIC ">
-        <w:r>
-          <w:rPr>
-            <w:noProof/>
-          </w:rPr>
-          <w:t>1</w:t>
-        </w:r>
-      </w:fldSimple>
+        <w:t>1</w:t>
+      </w:r>
+      <w:r>
+        <w:rPr>
+          <w:noProof/>
+        </w:rPr>
+        <w:fldChar w:fldCharType="end"/>
+      </w:r>
       <w:r>
         <w:t xml:space="preserve"> </w:t>
       </w:r>
@@ -2486,6 +2587,99 @@
       </w:r>
       <w:r>
         <w:t>ы</w:t>
+      </w:r>
+    </w:p>
+    <w:p>
+      <w:pPr>
+        <w:pStyle w:val="DIV1"/>
+      </w:pPr>
+      <w:r>
+        <w:t>Выводы</w:t>
+      </w:r>
+    </w:p>
+    <w:p>
+      <w:pPr>
+        <w:pStyle w:val="MAINTEXT1"/>
+      </w:pPr>
+      <w:r>
+        <w:t>В ходе лабораторной работы была реализована многопоточная программа, демонстрирующая взаимодействие нескольких потоков через общий объект синхронизации. Поток-хронометр каждую секунду уведомлял остальные потоки о прошедшем времени, а дополнительные потоки выводили сообщения через определённые интервалы (5 и 7 секунд).</w:t>
+      </w:r>
+    </w:p>
+    <w:p>
+      <w:pPr>
+        <w:pStyle w:val="MAINTEXT1"/>
+      </w:pPr>
+      <w:r>
+        <w:t>В процессе выполнения работы было изучено:</w:t>
+      </w:r>
+    </w:p>
+    <w:p>
+      <w:pPr>
+        <w:pStyle w:val="LIST1"/>
+      </w:pPr>
+      <w:r>
+        <w:t xml:space="preserve">использование ключевого слова </w:t>
+      </w:r>
+      <w:proofErr w:type="spellStart"/>
+      <w:r>
+        <w:t>synchronized</w:t>
+      </w:r>
+      <w:proofErr w:type="spellEnd"/>
+      <w:r>
+        <w:t xml:space="preserve"> для организации взаимного исключения при доступе к общим ресурсам;</w:t>
+      </w:r>
+    </w:p>
+    <w:p>
+      <w:pPr>
+        <w:pStyle w:val="LIST1"/>
+      </w:pPr>
+      <w:r>
+        <w:t xml:space="preserve">применение методов </w:t>
+      </w:r>
+      <w:proofErr w:type="spellStart"/>
+      <w:proofErr w:type="gramStart"/>
+      <w:r>
+        <w:t>wait</w:t>
+      </w:r>
+      <w:proofErr w:type="spellEnd"/>
+      <w:r>
+        <w:t>(</w:t>
+      </w:r>
+      <w:proofErr w:type="gramEnd"/>
+      <w:r>
+        <w:t xml:space="preserve">) и </w:t>
+      </w:r>
+      <w:proofErr w:type="spellStart"/>
+      <w:r>
+        <w:t>notifyAll</w:t>
+      </w:r>
+      <w:proofErr w:type="spellEnd"/>
+      <w:r>
+        <w:t>() для синхронизации действий между потоками;</w:t>
+      </w:r>
+    </w:p>
+    <w:p>
+      <w:pPr>
+        <w:pStyle w:val="LIST1"/>
+      </w:pPr>
+      <w:r>
+        <w:t xml:space="preserve">механизм прерывания потоков и обработка исключения </w:t>
+      </w:r>
+      <w:proofErr w:type="spellStart"/>
+      <w:r>
+        <w:t>InterruptedException</w:t>
+      </w:r>
+      <w:proofErr w:type="spellEnd"/>
+      <w:r>
+        <w:t>.</w:t>
+      </w:r>
+    </w:p>
+    <w:p>
+      <w:pPr>
+        <w:pStyle w:val="MAINTEXT1"/>
+      </w:pPr>
+      <w:r>
+        <w:t>Полученная программа наглядно показала, как с помощью стандартных средств Java можно организовать координированную работу нескольких потоков, обеспечивая корректное взаимодействие и последовательность выполнения задач.</w:t>
       </w:r>
     </w:p>
     <w:sectPr>
@@ -3973,7 +4167,7 @@
   <w:abstractNum w:abstractNumId="12" w15:restartNumberingAfterBreak="0">
     <w:nsid w:val="20E65CBE"/>
     <w:multiLevelType w:val="multilevel"/>
-    <w:tmpl w:val="DF8CB8D4"/>
+    <w:tmpl w:val="84AC6268"/>
     <w:lvl w:ilvl="0">
       <w:start w:val="1"/>
       <w:numFmt w:val="decimal"/>
@@ -4014,19 +4208,15 @@
     </w:lvl>
     <w:lvl w:ilvl="3">
       <w:start w:val="1"/>
-      <w:numFmt w:val="decimal"/>
-      <w:lvlRestart w:val="2"/>
+      <w:numFmt w:val="bullet"/>
       <w:pStyle w:val="LIST1"/>
-      <w:suff w:val="space"/>
-      <w:lvlText w:val="%4."/>
-      <w:lvlJc w:val="left"/>
-      <w:pPr>
-        <w:ind w:left="1009" w:hanging="289"/>
-      </w:pPr>
-      <w:rPr>
-        <w:rFonts w:hint="default"/>
-        <w:b w:val="0"/>
-        <w:bCs w:val="0"/>
+      <w:lvlText w:val=""/>
+      <w:lvlJc w:val="left"/>
+      <w:pPr>
+        <w:ind w:left="1080" w:hanging="360"/>
+      </w:pPr>
+      <w:rPr>
+        <w:rFonts w:ascii="Symbol" w:hAnsi="Symbol" w:hint="default"/>
       </w:rPr>
     </w:lvl>
     <w:lvl w:ilvl="4">
@@ -8787,6 +8977,7 @@
   <w:style w:type="character" w:default="1" w:styleId="DefaultParagraphFont">
     <w:name w:val="Default Paragraph Font"/>
     <w:uiPriority w:val="1"/>
+    <w:semiHidden/>
     <w:unhideWhenUsed/>
   </w:style>
   <w:style w:type="table" w:default="1" w:styleId="TableNormal">
